--- a/CÔNG TY TNHH PCCC TRUNG NGHĨA/TrungNghia_ChuyenDoiLoaiHinhDN/TrungNghia_DSChuSoHuu_MauSo10.docx
+++ b/CÔNG TY TNHH PCCC TRUNG NGHĨA/TrungNghia_ChuyenDoiLoaiHinhDN/TrungNghia_DSChuSoHuu_MauSo10.docx
@@ -1,6 +1,6 @@
 
 <file path=word/document.xml><?xml version="1.0" encoding="utf-8"?>
-<w:document xmlns:wpc="http://schemas.microsoft.com/office/word/2010/wordprocessingCanvas" xmlns:cx="http://schemas.microsoft.com/office/drawing/2014/chartex" xmlns:cx1="http://schemas.microsoft.com/office/drawing/2015/9/8/chartex" xmlns:mc="http://schemas.openxmlformats.org/markup-compatibility/2006" xmlns:o="urn:schemas-microsoft-com:office:office" xmlns:r="http://schemas.openxmlformats.org/officeDocument/2006/relationships" xmlns:m="http://schemas.openxmlformats.org/officeDocument/2006/math" xmlns:v="urn:schemas-microsoft-com:vml" xmlns:wp14="http://schemas.microsoft.com/office/word/2010/wordprocessingDrawing" xmlns:wp="http://schemas.openxmlformats.org/drawingml/2006/wordprocessingDrawing" xmlns:w10="urn:schemas-microsoft-com:office:word" xmlns:w="http://schemas.openxmlformats.org/wordprocessingml/2006/main" xmlns:w14="http://schemas.microsoft.com/office/word/2010/wordml" xmlns:w15="http://schemas.microsoft.com/office/word/2012/wordml" xmlns:w16se="http://schemas.microsoft.com/office/word/2015/wordml/symex" xmlns:wpg="http://schemas.microsoft.com/office/word/2010/wordprocessingGroup" xmlns:wpi="http://schemas.microsoft.com/office/word/2010/wordprocessingInk" xmlns:wne="http://schemas.microsoft.com/office/word/2006/wordml" xmlns:wps="http://schemas.microsoft.com/office/word/2010/wordprocessingShape" mc:Ignorable="w14 w15 w16se wp14">
+<w:document xmlns:wpc="http://schemas.microsoft.com/office/word/2010/wordprocessingCanvas" xmlns:cx="http://schemas.microsoft.com/office/drawing/2014/chartex" xmlns:mc="http://schemas.openxmlformats.org/markup-compatibility/2006" xmlns:o="urn:schemas-microsoft-com:office:office" xmlns:r="http://schemas.openxmlformats.org/officeDocument/2006/relationships" xmlns:m="http://schemas.openxmlformats.org/officeDocument/2006/math" xmlns:v="urn:schemas-microsoft-com:vml" xmlns:wp14="http://schemas.microsoft.com/office/word/2010/wordprocessingDrawing" xmlns:wp="http://schemas.openxmlformats.org/drawingml/2006/wordprocessingDrawing" xmlns:w10="urn:schemas-microsoft-com:office:word" xmlns:w="http://schemas.openxmlformats.org/wordprocessingml/2006/main" xmlns:w14="http://schemas.microsoft.com/office/word/2010/wordml" xmlns:w15="http://schemas.microsoft.com/office/word/2012/wordml" xmlns:w16se="http://schemas.microsoft.com/office/word/2015/wordml/symex" xmlns:wpg="http://schemas.microsoft.com/office/word/2010/wordprocessingGroup" xmlns:wpi="http://schemas.microsoft.com/office/word/2010/wordprocessingInk" xmlns:wne="http://schemas.microsoft.com/office/word/2006/wordml" xmlns:wps="http://schemas.microsoft.com/office/word/2010/wordprocessingShape" mc:Ignorable="w14 w15 w16se wp14">
   <w:body>
     <w:p>
       <w:pPr>
@@ -21,6 +21,8 @@
           <w:lang w:eastAsia="x-none"/>
         </w:rPr>
       </w:pPr>
+      <w:bookmarkStart w:id="0" w:name="_GoBack"/>
+      <w:bookmarkEnd w:id="0"/>
       <w:r>
         <w:rPr>
           <w:rFonts w:ascii="Times New Roman" w:eastAsia="Calibri" w:hAnsi="Times New Roman" w:cs="Times New Roman"/>
@@ -65,17 +67,17 @@
       </w:tblPr>
       <w:tblGrid>
         <w:gridCol w:w="705"/>
-        <w:gridCol w:w="1189"/>
-        <w:gridCol w:w="1483"/>
-        <w:gridCol w:w="768"/>
-        <w:gridCol w:w="2422"/>
-        <w:gridCol w:w="803"/>
-        <w:gridCol w:w="694"/>
-        <w:gridCol w:w="1263"/>
-        <w:gridCol w:w="1220"/>
+        <w:gridCol w:w="1230"/>
+        <w:gridCol w:w="1486"/>
+        <w:gridCol w:w="769"/>
+        <w:gridCol w:w="2430"/>
+        <w:gridCol w:w="804"/>
+        <w:gridCol w:w="776"/>
+        <w:gridCol w:w="1275"/>
+        <w:gridCol w:w="1056"/>
         <w:gridCol w:w="916"/>
-        <w:gridCol w:w="1771"/>
-        <w:gridCol w:w="721"/>
+        <w:gridCol w:w="1785"/>
+        <w:gridCol w:w="723"/>
       </w:tblGrid>
       <w:tr>
         <w:trPr>
@@ -975,19 +977,9 @@
             <w:vAlign w:val="center"/>
           </w:tcPr>
           <w:p>
-            <w:pPr>
-              <w:jc w:val="center"/>
-              <w:rPr>
-                <w:sz w:val="24"/>
-                <w:szCs w:val="24"/>
-                <w:lang w:val="en-US"/>
-              </w:rPr>
-            </w:pPr>
-            <w:r>
-              <w:rPr>
-                <w:sz w:val="24"/>
-                <w:szCs w:val="24"/>
-                <w:lang w:val="en-US"/>
+            <w:r>
+              <w:rPr>
+                <w:sz w:val="24"/>
               </w:rPr>
               <w:t>1</w:t>
             </w:r>
@@ -999,19 +991,11 @@
             <w:vAlign w:val="center"/>
           </w:tcPr>
           <w:p>
-            <w:pPr>
-              <w:jc w:val="center"/>
-              <w:rPr>
-                <w:sz w:val="24"/>
-                <w:szCs w:val="24"/>
-              </w:rPr>
-            </w:pPr>
-            <w:r>
-              <w:rPr>
-                <w:sz w:val="24"/>
-                <w:szCs w:val="24"/>
-              </w:rPr>
-              <w:t>VÒNG A HÁ</w:t>
+            <w:r>
+              <w:rPr>
+                <w:sz w:val="24"/>
+              </w:rPr>
+              <w:t>NGUYỄN NGỌC TRUNG</w:t>
             </w:r>
           </w:p>
         </w:tc>
@@ -1021,19 +1005,11 @@
             <w:vAlign w:val="center"/>
           </w:tcPr>
           <w:p>
-            <w:pPr>
-              <w:jc w:val="center"/>
-              <w:rPr>
-                <w:sz w:val="24"/>
-                <w:szCs w:val="24"/>
-              </w:rPr>
-            </w:pPr>
-            <w:r>
-              <w:rPr>
-                <w:sz w:val="24"/>
-                <w:szCs w:val="24"/>
-              </w:rPr>
-              <w:t>01/08/1990</w:t>
+            <w:r>
+              <w:rPr>
+                <w:sz w:val="24"/>
+              </w:rPr>
+              <w:t>05/09/1987</w:t>
             </w:r>
           </w:p>
         </w:tc>
@@ -1043,31 +1019,11 @@
             <w:vAlign w:val="center"/>
           </w:tcPr>
           <w:p>
-            <w:pPr>
-              <w:jc w:val="center"/>
-              <w:rPr>
-                <w:sz w:val="24"/>
-                <w:szCs w:val="24"/>
-                <w:lang w:val="en-US"/>
-              </w:rPr>
-            </w:pPr>
-            <w:r>
-              <w:rPr>
-                <w:rFonts w:eastAsia="Times New Roman"/>
-                <w:sz w:val="24"/>
-                <w:szCs w:val="24"/>
-                <w:lang w:eastAsia="zh-CN"/>
-              </w:rPr>
-              <w:t>N</w:t>
-            </w:r>
-            <w:r>
-              <w:rPr>
-                <w:rFonts w:eastAsia="Times New Roman"/>
-                <w:sz w:val="24"/>
-                <w:szCs w:val="24"/>
-                <w:lang w:val="en-US" w:eastAsia="zh-CN"/>
-              </w:rPr>
-              <w:t>am</w:t>
+            <w:r>
+              <w:rPr>
+                <w:sz w:val="24"/>
+              </w:rPr>
+              <w:t>Nam</w:t>
             </w:r>
           </w:p>
         </w:tc>
@@ -1076,88 +1032,25 @@
             <w:tcW w:w="2463" w:type="dxa"/>
           </w:tcPr>
           <w:p>
-            <w:pPr>
-              <w:rPr>
-                <w:spacing w:val="-2"/>
-                <w:sz w:val="24"/>
-                <w:szCs w:val="24"/>
-                <w:lang w:val="en-US"/>
-              </w:rPr>
-            </w:pPr>
             <w:r>
               <w:rPr>
                 <w:sz w:val="22"/>
-                <w:szCs w:val="22"/>
-              </w:rPr>
-              <w:t>Căn cước công dân</w:t>
-            </w:r>
-            <w:r>
-              <w:rPr>
-                <w:spacing w:val="-2"/>
-                <w:sz w:val="24"/>
-                <w:szCs w:val="24"/>
-                <w:lang w:val="en-US"/>
-              </w:rPr>
-              <w:t xml:space="preserve">: </w:t>
-            </w:r>
-            <w:r>
-              <w:rPr>
-                <w:spacing w:val="-2"/>
-                <w:sz w:val="24"/>
-                <w:szCs w:val="24"/>
-              </w:rPr>
-              <w:t>075090013125</w:t>
-            </w:r>
-          </w:p>
-          <w:p>
-            <w:pPr>
-              <w:rPr>
-                <w:sz w:val="24"/>
-                <w:szCs w:val="24"/>
-              </w:rPr>
-            </w:pPr>
-            <w:r>
-              <w:rPr>
-                <w:spacing w:val="-2"/>
-                <w:sz w:val="24"/>
-                <w:szCs w:val="24"/>
-                <w:lang w:val="en-US"/>
-              </w:rPr>
-              <w:t xml:space="preserve">Ngày cấp </w:t>
-            </w:r>
-            <w:r>
-              <w:rPr>
-                <w:sz w:val="24"/>
-                <w:szCs w:val="24"/>
-              </w:rPr>
-              <w:t>03/03/2023</w:t>
-            </w:r>
-          </w:p>
-          <w:p>
-            <w:pPr>
-              <w:rPr>
-                <w:rFonts w:eastAsia="Calibri"/>
-                <w:spacing w:val="-20"/>
-                <w:sz w:val="24"/>
-                <w:szCs w:val="24"/>
-                <w:lang w:val="en-US"/>
-              </w:rPr>
-            </w:pPr>
-            <w:r>
-              <w:rPr>
-                <w:sz w:val="24"/>
-                <w:szCs w:val="24"/>
-                <w:lang w:val="en-US" w:eastAsia="zh-CN"/>
-              </w:rPr>
-              <w:t xml:space="preserve">Nơi cấp: </w:t>
-            </w:r>
-            <w:r>
-              <w:rPr>
-                <w:rFonts w:eastAsia="Calibri"/>
-                <w:sz w:val="24"/>
-                <w:szCs w:val="24"/>
-              </w:rPr>
-              <w:t>Cục Cảnh sát quản lý hành chính về trật tự xã hội</w:t>
+              </w:rPr>
+              <w:t>Thẻ căn cước công dân: 079087004246</w:t>
+            </w:r>
+            <w:r>
+              <w:rPr>
+                <w:sz w:val="22"/>
+              </w:rPr>
+              <w:br/>
+              <w:t>Ngày cấp: 29/07/2022</w:t>
+            </w:r>
+            <w:r>
+              <w:rPr>
+                <w:sz w:val="22"/>
+              </w:rPr>
+              <w:br/>
+              <w:t>Nơi cấp: Cục Trưởng Cục Cảnh Sát Quản Lý Hành Chính Về Trật Tự Xã Hội</w:t>
             </w:r>
           </w:p>
         </w:tc>
@@ -1167,13 +1060,9 @@
             <w:vAlign w:val="center"/>
           </w:tcPr>
           <w:p>
-            <w:pPr>
-              <w:jc w:val="center"/>
-              <w:rPr>
-                <w:sz w:val="24"/>
-                <w:szCs w:val="24"/>
-              </w:rPr>
-            </w:pPr>
+            <w:r>
+              <w:t>Việt Nam</w:t>
+            </w:r>
           </w:p>
         </w:tc>
         <w:tc>
@@ -1182,13 +1071,9 @@
             <w:vAlign w:val="center"/>
           </w:tcPr>
           <w:p>
-            <w:pPr>
-              <w:jc w:val="center"/>
-              <w:rPr>
-                <w:sz w:val="24"/>
-                <w:szCs w:val="24"/>
-              </w:rPr>
-            </w:pPr>
+            <w:r>
+              <w:t>Kinh</w:t>
+            </w:r>
           </w:p>
         </w:tc>
         <w:tc>
@@ -1197,21 +1082,13 @@
           </w:tcPr>
           <w:p>
             <w:pPr>
-              <w:rPr>
-                <w:rFonts w:eastAsia="Calibri"/>
-                <w:spacing w:val="-20"/>
-                <w:sz w:val="24"/>
-                <w:szCs w:val="24"/>
-              </w:rPr>
-            </w:pPr>
-            <w:r>
-              <w:rPr>
-                <w:rFonts w:eastAsia="Calibri"/>
-                <w:spacing w:val="-20"/>
-                <w:sz w:val="24"/>
-                <w:szCs w:val="24"/>
-              </w:rPr>
-              <w:t>Thửa đất 833, Tờ bản đồ 90, Khu phố 1B, Phường An Phú, Thành phố Hồ Chí Minh, Việt Nam</w:t>
+              <w:jc w:val="left"/>
+            </w:pPr>
+            <w:r>
+              <w:rPr>
+                <w:sz w:val="24"/>
+              </w:rPr>
+              <w:t>450 Đường số 2, Phường Long Trường, Thành phố Hồ Chí Minh, Việt Nam</w:t>
             </w:r>
           </w:p>
         </w:tc>
@@ -1220,25 +1097,8 @@
             <w:tcW w:w="1068" w:type="dxa"/>
           </w:tcPr>
           <w:p>
-            <w:pPr>
-              <w:snapToGrid w:val="0"/>
-              <w:jc w:val="center"/>
-              <w:rPr>
-                <w:rFonts w:eastAsia="Calibri"/>
-                <w:spacing w:val="-20"/>
-                <w:sz w:val="24"/>
-                <w:szCs w:val="24"/>
-                <w:lang w:val="en-US"/>
-              </w:rPr>
-            </w:pPr>
-            <w:r>
-              <w:t>78,947</w:t>
-            </w:r>
-            <w:r>
-              <w:rPr>
-                <w:lang w:val="en-US"/>
-              </w:rPr>
-              <w:t>%</w:t>
+            <w:r>
+              <w:t>50%</w:t>
             </w:r>
           </w:p>
         </w:tc>
@@ -1279,6 +1139,191 @@
               </w:rPr>
               <w:t>Bổ nhiệm, miễn nhiệm hoặc bãi nhiệm đa số hoặc tất cả thành viên hội đồng quản trị, chủ tịch hội đồng quản trị, chủ tịch hội đồng thành viên; người đại diện theo pháp luật, giám đốc hoặc tổng giám đốc của doanh nghiệp</w:t>
             </w:r>
+          </w:p>
+        </w:tc>
+        <w:tc>
+          <w:tcPr>
+            <w:tcW w:w="728" w:type="dxa"/>
+          </w:tcPr>
+          <w:p>
+            <w:pPr>
+              <w:jc w:val="center"/>
+              <w:rPr>
+                <w:sz w:val="24"/>
+                <w:szCs w:val="24"/>
+              </w:rPr>
+            </w:pPr>
+          </w:p>
+        </w:tc>
+      </w:tr>
+      <w:tr>
+        <w:trPr>
+          <w:jc w:val="center"/>
+        </w:trPr>
+        <w:tc>
+          <w:tcPr>
+            <w:tcW w:w="707" w:type="dxa"/>
+            <w:vAlign w:val="center"/>
+          </w:tcPr>
+          <w:p>
+            <w:r>
+              <w:rPr>
+                <w:sz w:val="24"/>
+              </w:rPr>
+              <w:lastRenderedPageBreak/>
+              <w:t>2</w:t>
+            </w:r>
+          </w:p>
+        </w:tc>
+        <w:tc>
+          <w:tcPr>
+            <w:tcW w:w="1203" w:type="dxa"/>
+            <w:vAlign w:val="center"/>
+          </w:tcPr>
+          <w:p>
+            <w:r>
+              <w:rPr>
+                <w:sz w:val="24"/>
+              </w:rPr>
+              <w:t>TRIỆU THỊ HOÀNG LINH</w:t>
+            </w:r>
+          </w:p>
+        </w:tc>
+        <w:tc>
+          <w:tcPr>
+            <w:tcW w:w="1492" w:type="dxa"/>
+            <w:vAlign w:val="center"/>
+          </w:tcPr>
+          <w:p>
+            <w:r>
+              <w:rPr>
+                <w:sz w:val="24"/>
+              </w:rPr>
+              <w:t>10/01/1987</w:t>
+            </w:r>
+          </w:p>
+        </w:tc>
+        <w:tc>
+          <w:tcPr>
+            <w:tcW w:w="772" w:type="dxa"/>
+            <w:vAlign w:val="center"/>
+          </w:tcPr>
+          <w:p>
+            <w:r>
+              <w:rPr>
+                <w:sz w:val="24"/>
+              </w:rPr>
+              <w:t>Nữ</w:t>
+            </w:r>
+          </w:p>
+        </w:tc>
+        <w:tc>
+          <w:tcPr>
+            <w:tcW w:w="2463" w:type="dxa"/>
+          </w:tcPr>
+          <w:p>
+            <w:r>
+              <w:rPr>
+                <w:sz w:val="22"/>
+              </w:rPr>
+              <w:t>Thẻ căn cước công dân: 068187008353</w:t>
+            </w:r>
+            <w:r>
+              <w:rPr>
+                <w:sz w:val="22"/>
+              </w:rPr>
+              <w:br/>
+              <w:t>Ngày cấp: 18/01/2022</w:t>
+            </w:r>
+            <w:r>
+              <w:rPr>
+                <w:sz w:val="22"/>
+              </w:rPr>
+              <w:br/>
+              <w:t>Nơi cấp: Cục Trưởng Cục Cảnh Sát Quản Lý Hành Chính Về Trật Tự Xã Hội</w:t>
+            </w:r>
+          </w:p>
+        </w:tc>
+        <w:tc>
+          <w:tcPr>
+            <w:tcW w:w="805" w:type="dxa"/>
+            <w:vAlign w:val="center"/>
+          </w:tcPr>
+          <w:p>
+            <w:r>
+              <w:t>Việt Nam</w:t>
+            </w:r>
+          </w:p>
+        </w:tc>
+        <w:tc>
+          <w:tcPr>
+            <w:tcW w:w="697" w:type="dxa"/>
+            <w:vAlign w:val="center"/>
+          </w:tcPr>
+          <w:p>
+            <w:pPr>
+              <w:jc w:val="left"/>
+            </w:pPr>
+            <w:r>
+              <w:t>Kinh</w:t>
+            </w:r>
+          </w:p>
+        </w:tc>
+        <w:tc>
+          <w:tcPr>
+            <w:tcW w:w="1285" w:type="dxa"/>
+          </w:tcPr>
+          <w:p>
+            <w:pPr>
+              <w:jc w:val="left"/>
+            </w:pPr>
+            <w:r>
+              <w:rPr>
+                <w:sz w:val="24"/>
+              </w:rPr>
+              <w:t>450 Đường số 2, Phường Long Trường, Thành phố Hồ Chí Minh, Việt Nam</w:t>
+            </w:r>
+          </w:p>
+        </w:tc>
+        <w:tc>
+          <w:tcPr>
+            <w:tcW w:w="1068" w:type="dxa"/>
+          </w:tcPr>
+          <w:p>
+            <w:r>
+              <w:t>50%</w:t>
+            </w:r>
+          </w:p>
+        </w:tc>
+        <w:tc>
+          <w:tcPr>
+            <w:tcW w:w="918" w:type="dxa"/>
+            <w:vAlign w:val="center"/>
+          </w:tcPr>
+          <w:p>
+            <w:pPr>
+              <w:jc w:val="center"/>
+              <w:rPr>
+                <w:sz w:val="24"/>
+                <w:szCs w:val="24"/>
+                <w:lang w:val="en-US"/>
+              </w:rPr>
+            </w:pPr>
+          </w:p>
+        </w:tc>
+        <w:tc>
+          <w:tcPr>
+            <w:tcW w:w="1817" w:type="dxa"/>
+            <w:vAlign w:val="center"/>
+          </w:tcPr>
+          <w:p>
+            <w:pPr>
+              <w:jc w:val="left"/>
+              <w:rPr>
+                <w:sz w:val="20"/>
+                <w:szCs w:val="20"/>
+              </w:rPr>
+            </w:pPr>
           </w:p>
         </w:tc>
         <w:tc>
@@ -1372,91 +1417,10 @@
             </w:pPr>
             <w:r>
               <w:rPr>
-                <w:rFonts w:ascii="Times New Roman" w:eastAsia="Calibri" w:hAnsi="Times New Roman" w:cs="Times New Roman"/>
+                <w:rFonts w:ascii="Times New Roman" w:hAnsi="Times New Roman"/>
                 <w:sz w:val="26"/>
-                <w:szCs w:val="26"/>
-              </w:rPr>
-              <w:t>Thành phố Hồ Chí Minh</w:t>
-            </w:r>
-            <w:r>
-              <w:rPr>
-                <w:rFonts w:ascii="Times New Roman" w:eastAsia="Calibri" w:hAnsi="Times New Roman" w:cs="Times New Roman"/>
-                <w:sz w:val="26"/>
-                <w:szCs w:val="26"/>
-              </w:rPr>
-              <w:t>, ngày</w:t>
-            </w:r>
-            <w:r>
-              <w:rPr>
-                <w:rFonts w:ascii="Times New Roman" w:eastAsia="Calibri" w:hAnsi="Times New Roman" w:cs="Times New Roman"/>
-                <w:sz w:val="26"/>
-                <w:szCs w:val="26"/>
-              </w:rPr>
-              <w:t xml:space="preserve"> </w:t>
-            </w:r>
-            <w:r>
-              <w:rPr>
-                <w:rFonts w:ascii="Times New Roman" w:eastAsia="Calibri" w:hAnsi="Times New Roman" w:cs="Times New Roman"/>
-                <w:sz w:val="26"/>
-                <w:szCs w:val="26"/>
-              </w:rPr>
-              <w:t>7</w:t>
-            </w:r>
-            <w:r>
-              <w:rPr>
-                <w:rFonts w:ascii="Times New Roman" w:eastAsia="Calibri" w:hAnsi="Times New Roman" w:cs="Times New Roman"/>
-                <w:sz w:val="26"/>
-                <w:szCs w:val="26"/>
-              </w:rPr>
-              <w:t xml:space="preserve"> </w:t>
-            </w:r>
-            <w:r>
-              <w:rPr>
-                <w:rFonts w:ascii="Times New Roman" w:eastAsia="Calibri" w:hAnsi="Times New Roman" w:cs="Times New Roman"/>
-                <w:sz w:val="26"/>
-                <w:szCs w:val="26"/>
-              </w:rPr>
-              <w:t>tháng</w:t>
-            </w:r>
-            <w:r>
-              <w:rPr>
-                <w:rFonts w:ascii="Times New Roman" w:eastAsia="Calibri" w:hAnsi="Times New Roman" w:cs="Times New Roman"/>
-                <w:sz w:val="26"/>
-                <w:szCs w:val="26"/>
-              </w:rPr>
-              <w:t xml:space="preserve"> </w:t>
-            </w:r>
-            <w:r>
-              <w:rPr>
-                <w:rFonts w:ascii="Times New Roman" w:eastAsia="Calibri" w:hAnsi="Times New Roman" w:cs="Times New Roman"/>
-                <w:sz w:val="26"/>
-                <w:szCs w:val="26"/>
-              </w:rPr>
-              <w:t>11</w:t>
-            </w:r>
-            <w:r>
-              <w:rPr>
-                <w:rFonts w:ascii="Times New Roman" w:eastAsia="Calibri" w:hAnsi="Times New Roman" w:cs="Times New Roman"/>
-                <w:sz w:val="26"/>
-                <w:szCs w:val="26"/>
-              </w:rPr>
-              <w:t xml:space="preserve"> </w:t>
-            </w:r>
-            <w:r>
-              <w:rPr>
-                <w:rFonts w:ascii="Times New Roman" w:eastAsia="Calibri" w:hAnsi="Times New Roman" w:cs="Times New Roman"/>
-                <w:sz w:val="26"/>
-                <w:szCs w:val="26"/>
-              </w:rPr>
-              <w:t>năm</w:t>
-            </w:r>
-            <w:r>
-              <w:rPr>
-                <w:rFonts w:ascii="Times New Roman" w:eastAsia="Calibri" w:hAnsi="Times New Roman" w:cs="Times New Roman"/>
-                <w:sz w:val="26"/>
-                <w:szCs w:val="26"/>
-              </w:rPr>
-              <w:t xml:space="preserve"> 2025</w:t>
+              </w:rPr>
+              <w:t>Thành phố Hồ Chí Minh, ngày 02 tháng 02 năm 2026</w:t>
             </w:r>
           </w:p>
           <w:p>
@@ -1660,6 +1624,18 @@
               <w:rPr>
                 <w:rFonts w:ascii="Times New Roman" w:eastAsia="Calibri" w:hAnsi="Times New Roman" w:cs="Times New Roman"/>
                 <w:b/>
+                <w:sz w:val="16"/>
+                <w:szCs w:val="16"/>
+              </w:rPr>
+            </w:pPr>
+          </w:p>
+          <w:p>
+            <w:pPr>
+              <w:spacing w:after="0" w:line="240" w:lineRule="auto"/>
+              <w:jc w:val="center"/>
+              <w:rPr>
+                <w:rFonts w:ascii="Times New Roman" w:eastAsia="Calibri" w:hAnsi="Times New Roman" w:cs="Times New Roman"/>
+                <w:b/>
                 <w:sz w:val="26"/>
                 <w:szCs w:val="26"/>
               </w:rPr>
@@ -1682,10 +1658,8 @@
                 <w:sz w:val="26"/>
                 <w:szCs w:val="26"/>
               </w:rPr>
-              <w:t>VÒNG A HÁ</w:t>
-            </w:r>
-            <w:bookmarkStart w:id="0" w:name="_GoBack"/>
-            <w:bookmarkEnd w:id="0"/>
+              <w:t>NGUYỄN NGỌC TRUNG</w:t>
+            </w:r>
             <w:r>
               <w:rPr>
                 <w:rFonts w:ascii="Times New Roman" w:eastAsia="Calibri" w:hAnsi="Times New Roman" w:cs="Times New Roman"/>
@@ -1725,7 +1699,7 @@
 </file>
 
 <file path=word/endnotes.xml><?xml version="1.0" encoding="utf-8"?>
-<w:endnotes xmlns:wpc="http://schemas.microsoft.com/office/word/2010/wordprocessingCanvas" xmlns:cx="http://schemas.microsoft.com/office/drawing/2014/chartex" xmlns:cx1="http://schemas.microsoft.com/office/drawing/2015/9/8/chartex" xmlns:mc="http://schemas.openxmlformats.org/markup-compatibility/2006" xmlns:o="urn:schemas-microsoft-com:office:office" xmlns:r="http://schemas.openxmlformats.org/officeDocument/2006/relationships" xmlns:m="http://schemas.openxmlformats.org/officeDocument/2006/math" xmlns:v="urn:schemas-microsoft-com:vml" xmlns:wp14="http://schemas.microsoft.com/office/word/2010/wordprocessingDrawing" xmlns:wp="http://schemas.openxmlformats.org/drawingml/2006/wordprocessingDrawing" xmlns:w10="urn:schemas-microsoft-com:office:word" xmlns:w="http://schemas.openxmlformats.org/wordprocessingml/2006/main" xmlns:w14="http://schemas.microsoft.com/office/word/2010/wordml" xmlns:w15="http://schemas.microsoft.com/office/word/2012/wordml" xmlns:w16se="http://schemas.microsoft.com/office/word/2015/wordml/symex" xmlns:wpg="http://schemas.microsoft.com/office/word/2010/wordprocessingGroup" xmlns:wpi="http://schemas.microsoft.com/office/word/2010/wordprocessingInk" xmlns:wne="http://schemas.microsoft.com/office/word/2006/wordml" xmlns:wps="http://schemas.microsoft.com/office/word/2010/wordprocessingShape" mc:Ignorable="w14 w15 w16se wp14">
+<w:endnotes xmlns:wpc="http://schemas.microsoft.com/office/word/2010/wordprocessingCanvas" xmlns:cx="http://schemas.microsoft.com/office/drawing/2014/chartex" xmlns:mc="http://schemas.openxmlformats.org/markup-compatibility/2006" xmlns:o="urn:schemas-microsoft-com:office:office" xmlns:r="http://schemas.openxmlformats.org/officeDocument/2006/relationships" xmlns:m="http://schemas.openxmlformats.org/officeDocument/2006/math" xmlns:v="urn:schemas-microsoft-com:vml" xmlns:wp14="http://schemas.microsoft.com/office/word/2010/wordprocessingDrawing" xmlns:wp="http://schemas.openxmlformats.org/drawingml/2006/wordprocessingDrawing" xmlns:w10="urn:schemas-microsoft-com:office:word" xmlns:w="http://schemas.openxmlformats.org/wordprocessingml/2006/main" xmlns:w14="http://schemas.microsoft.com/office/word/2010/wordml" xmlns:w15="http://schemas.microsoft.com/office/word/2012/wordml" xmlns:w16se="http://schemas.microsoft.com/office/word/2015/wordml/symex" xmlns:wpg="http://schemas.microsoft.com/office/word/2010/wordprocessingGroup" xmlns:wpi="http://schemas.microsoft.com/office/word/2010/wordprocessingInk" xmlns:wne="http://schemas.microsoft.com/office/word/2006/wordml" xmlns:wps="http://schemas.microsoft.com/office/word/2010/wordprocessingShape" mc:Ignorable="w14 w15 w16se wp14">
   <w:endnote w:type="separator" w:id="-1">
     <w:p>
       <w:pPr>
@@ -1750,7 +1724,7 @@
 </file>
 
 <file path=word/footnotes.xml><?xml version="1.0" encoding="utf-8"?>
-<w:footnotes xmlns:wpc="http://schemas.microsoft.com/office/word/2010/wordprocessingCanvas" xmlns:cx="http://schemas.microsoft.com/office/drawing/2014/chartex" xmlns:cx1="http://schemas.microsoft.com/office/drawing/2015/9/8/chartex" xmlns:mc="http://schemas.openxmlformats.org/markup-compatibility/2006" xmlns:o="urn:schemas-microsoft-com:office:office" xmlns:r="http://schemas.openxmlformats.org/officeDocument/2006/relationships" xmlns:m="http://schemas.openxmlformats.org/officeDocument/2006/math" xmlns:v="urn:schemas-microsoft-com:vml" xmlns:wp14="http://schemas.microsoft.com/office/word/2010/wordprocessingDrawing" xmlns:wp="http://schemas.openxmlformats.org/drawingml/2006/wordprocessingDrawing" xmlns:w10="urn:schemas-microsoft-com:office:word" xmlns:w="http://schemas.openxmlformats.org/wordprocessingml/2006/main" xmlns:w14="http://schemas.microsoft.com/office/word/2010/wordml" xmlns:w15="http://schemas.microsoft.com/office/word/2012/wordml" xmlns:w16se="http://schemas.microsoft.com/office/word/2015/wordml/symex" xmlns:wpg="http://schemas.microsoft.com/office/word/2010/wordprocessingGroup" xmlns:wpi="http://schemas.microsoft.com/office/word/2010/wordprocessingInk" xmlns:wne="http://schemas.microsoft.com/office/word/2006/wordml" xmlns:wps="http://schemas.microsoft.com/office/word/2010/wordprocessingShape" mc:Ignorable="w14 w15 w16se wp14">
+<w:footnotes xmlns:wpc="http://schemas.microsoft.com/office/word/2010/wordprocessingCanvas" xmlns:cx="http://schemas.microsoft.com/office/drawing/2014/chartex" xmlns:mc="http://schemas.openxmlformats.org/markup-compatibility/2006" xmlns:o="urn:schemas-microsoft-com:office:office" xmlns:r="http://schemas.openxmlformats.org/officeDocument/2006/relationships" xmlns:m="http://schemas.openxmlformats.org/officeDocument/2006/math" xmlns:v="urn:schemas-microsoft-com:vml" xmlns:wp14="http://schemas.microsoft.com/office/word/2010/wordprocessingDrawing" xmlns:wp="http://schemas.openxmlformats.org/drawingml/2006/wordprocessingDrawing" xmlns:w10="urn:schemas-microsoft-com:office:word" xmlns:w="http://schemas.openxmlformats.org/wordprocessingml/2006/main" xmlns:w14="http://schemas.microsoft.com/office/word/2010/wordml" xmlns:w15="http://schemas.microsoft.com/office/word/2012/wordml" xmlns:w16se="http://schemas.microsoft.com/office/word/2015/wordml/symex" xmlns:wpg="http://schemas.microsoft.com/office/word/2010/wordprocessingGroup" xmlns:wpi="http://schemas.microsoft.com/office/word/2010/wordprocessingInk" xmlns:wne="http://schemas.microsoft.com/office/word/2006/wordml" xmlns:wps="http://schemas.microsoft.com/office/word/2010/wordprocessingShape" mc:Ignorable="w14 w15 w16se wp14">
   <w:footnote w:type="separator" w:id="-1">
     <w:p>
       <w:pPr>
@@ -1985,7 +1959,7 @@
 </file>
 
 <file path=word/header1.xml><?xml version="1.0" encoding="utf-8"?>
-<w:hdr xmlns:wpc="http://schemas.microsoft.com/office/word/2010/wordprocessingCanvas" xmlns:cx="http://schemas.microsoft.com/office/drawing/2014/chartex" xmlns:cx1="http://schemas.microsoft.com/office/drawing/2015/9/8/chartex" xmlns:mc="http://schemas.openxmlformats.org/markup-compatibility/2006" xmlns:o="urn:schemas-microsoft-com:office:office" xmlns:r="http://schemas.openxmlformats.org/officeDocument/2006/relationships" xmlns:m="http://schemas.openxmlformats.org/officeDocument/2006/math" xmlns:v="urn:schemas-microsoft-com:vml" xmlns:wp14="http://schemas.microsoft.com/office/word/2010/wordprocessingDrawing" xmlns:wp="http://schemas.openxmlformats.org/drawingml/2006/wordprocessingDrawing" xmlns:w10="urn:schemas-microsoft-com:office:word" xmlns:w="http://schemas.openxmlformats.org/wordprocessingml/2006/main" xmlns:w14="http://schemas.microsoft.com/office/word/2010/wordml" xmlns:w15="http://schemas.microsoft.com/office/word/2012/wordml" xmlns:w16se="http://schemas.microsoft.com/office/word/2015/wordml/symex" xmlns:wpg="http://schemas.microsoft.com/office/word/2010/wordprocessingGroup" xmlns:wpi="http://schemas.microsoft.com/office/word/2010/wordprocessingInk" xmlns:wne="http://schemas.microsoft.com/office/word/2006/wordml" xmlns:wps="http://schemas.microsoft.com/office/word/2010/wordprocessingShape" mc:Ignorable="w14 w15 w16se wp14">
+<w:hdr xmlns:wpc="http://schemas.microsoft.com/office/word/2010/wordprocessingCanvas" xmlns:cx="http://schemas.microsoft.com/office/drawing/2014/chartex" xmlns:mc="http://schemas.openxmlformats.org/markup-compatibility/2006" xmlns:o="urn:schemas-microsoft-com:office:office" xmlns:r="http://schemas.openxmlformats.org/officeDocument/2006/relationships" xmlns:m="http://schemas.openxmlformats.org/officeDocument/2006/math" xmlns:v="urn:schemas-microsoft-com:vml" xmlns:wp14="http://schemas.microsoft.com/office/word/2010/wordprocessingDrawing" xmlns:wp="http://schemas.openxmlformats.org/drawingml/2006/wordprocessingDrawing" xmlns:w10="urn:schemas-microsoft-com:office:word" xmlns:w="http://schemas.openxmlformats.org/wordprocessingml/2006/main" xmlns:w14="http://schemas.microsoft.com/office/word/2010/wordml" xmlns:w15="http://schemas.microsoft.com/office/word/2012/wordml" xmlns:w16se="http://schemas.microsoft.com/office/word/2015/wordml/symex" xmlns:wpg="http://schemas.microsoft.com/office/word/2010/wordprocessingGroup" xmlns:wpi="http://schemas.microsoft.com/office/word/2010/wordprocessingInk" xmlns:wne="http://schemas.microsoft.com/office/word/2006/wordml" xmlns:wps="http://schemas.microsoft.com/office/word/2010/wordprocessingShape" mc:Ignorable="w14 w15 w16se wp14">
   <w:p>
     <w:pPr>
       <w:pStyle w:val="Header"/>
@@ -1996,7 +1970,7 @@
 </file>
 
 <file path=word/numbering.xml><?xml version="1.0" encoding="utf-8"?>
-<w:numbering xmlns:wpc="http://schemas.microsoft.com/office/word/2010/wordprocessingCanvas" xmlns:cx="http://schemas.microsoft.com/office/drawing/2014/chartex" xmlns:cx1="http://schemas.microsoft.com/office/drawing/2015/9/8/chartex" xmlns:mc="http://schemas.openxmlformats.org/markup-compatibility/2006" xmlns:o="urn:schemas-microsoft-com:office:office" xmlns:r="http://schemas.openxmlformats.org/officeDocument/2006/relationships" xmlns:m="http://schemas.openxmlformats.org/officeDocument/2006/math" xmlns:v="urn:schemas-microsoft-com:vml" xmlns:wp14="http://schemas.microsoft.com/office/word/2010/wordprocessingDrawing" xmlns:wp="http://schemas.openxmlformats.org/drawingml/2006/wordprocessingDrawing" xmlns:w10="urn:schemas-microsoft-com:office:word" xmlns:w="http://schemas.openxmlformats.org/wordprocessingml/2006/main" xmlns:w14="http://schemas.microsoft.com/office/word/2010/wordml" xmlns:w15="http://schemas.microsoft.com/office/word/2012/wordml" xmlns:w16se="http://schemas.microsoft.com/office/word/2015/wordml/symex" xmlns:wpg="http://schemas.microsoft.com/office/word/2010/wordprocessingGroup" xmlns:wpi="http://schemas.microsoft.com/office/word/2010/wordprocessingInk" xmlns:wne="http://schemas.microsoft.com/office/word/2006/wordml" xmlns:wps="http://schemas.microsoft.com/office/word/2010/wordprocessingShape" mc:Ignorable="w14 w15 w16se wp14">
+<w:numbering xmlns:wpc="http://schemas.microsoft.com/office/word/2010/wordprocessingCanvas" xmlns:cx="http://schemas.microsoft.com/office/drawing/2014/chartex" xmlns:mc="http://schemas.openxmlformats.org/markup-compatibility/2006" xmlns:o="urn:schemas-microsoft-com:office:office" xmlns:r="http://schemas.openxmlformats.org/officeDocument/2006/relationships" xmlns:m="http://schemas.openxmlformats.org/officeDocument/2006/math" xmlns:v="urn:schemas-microsoft-com:vml" xmlns:wp14="http://schemas.microsoft.com/office/word/2010/wordprocessingDrawing" xmlns:wp="http://schemas.openxmlformats.org/drawingml/2006/wordprocessingDrawing" xmlns:w10="urn:schemas-microsoft-com:office:word" xmlns:w="http://schemas.openxmlformats.org/wordprocessingml/2006/main" xmlns:w14="http://schemas.microsoft.com/office/word/2010/wordml" xmlns:w15="http://schemas.microsoft.com/office/word/2012/wordml" xmlns:w16se="http://schemas.microsoft.com/office/word/2015/wordml/symex" xmlns:wpg="http://schemas.microsoft.com/office/word/2010/wordprocessingGroup" xmlns:wpi="http://schemas.microsoft.com/office/word/2010/wordprocessingInk" xmlns:wne="http://schemas.microsoft.com/office/word/2006/wordml" xmlns:wps="http://schemas.microsoft.com/office/word/2010/wordprocessingShape" mc:Ignorable="w14 w15 w16se wp14">
   <w:abstractNum w:abstractNumId="0" w15:restartNumberingAfterBreak="0">
     <w:nsid w:val="5AD55BB2"/>
     <w:multiLevelType w:val="hybridMultilevel"/>
